--- a/thesis/Tugas_Akhir/5 Draft Hasil dan Pembahasan.docx
+++ b/thesis/Tugas_Akhir/5 Draft Hasil dan Pembahasan.docx
@@ -312,24 +312,136 @@
     <w:p>
       <w:pPr>
         <w:pStyle w:val="Heading1"/>
-      </w:pPr>
-      <w:r>
+        <w:jc w:val="center"/>
+        <w:rPr>
+          <w:b/>
+          <w:bCs/>
+          <w:sz w:val="24"/>
+          <w:szCs w:val="24"/>
+        </w:rPr>
+      </w:pPr>
+      <w:r>
+        <w:rPr>
+          <w:b/>
+          <w:bCs/>
+          <w:sz w:val="24"/>
+          <w:szCs w:val="24"/>
+        </w:rPr>
         <w:lastRenderedPageBreak/>
-        <w:t>BAB V HASIL DAN PEMBAHASAN</w:t>
+        <w:t>BAB V</w:t>
+      </w:r>
+    </w:p>
+    <w:p>
+      <w:pPr>
+        <w:jc w:val="center"/>
+        <w:rPr>
+          <w:b/>
+          <w:bCs/>
+          <w:sz w:val="24"/>
+        </w:rPr>
+      </w:pPr>
+      <w:r>
+        <w:rPr>
+          <w:b/>
+          <w:bCs/>
+          <w:sz w:val="24"/>
+        </w:rPr>
+        <w:t>HASIL DAN PEMBAHASAN</w:t>
       </w:r>
       <w:bookmarkEnd w:id="0"/>
     </w:p>
     <w:p>
-      <w:r>
-        <w:rPr>
-          <w:lang w:val="id-ID" w:eastAsia="id-ID"/>
-        </w:rPr>
-        <w:t>asdasdadas</w:t>
-      </w:r>
+      <w:pPr>
+        <w:jc w:val="center"/>
+        <w:rPr>
+          <w:b/>
+          <w:bCs/>
+          <w:sz w:val="24"/>
+        </w:rPr>
+      </w:pPr>
+    </w:p>
+    <w:p>
+      <w:pPr>
+        <w:pStyle w:val="Heading2"/>
+        <w:rPr>
+          <w:lang w:val="id-ID"/>
+        </w:rPr>
+      </w:pPr>
+      <w:bookmarkStart w:id="1" w:name="_Toc76468559"/>
+      <w:r>
+        <w:t xml:space="preserve">V.1 </w:t>
+      </w:r>
+      <w:bookmarkEnd w:id="1"/>
+      <w:r>
+        <w:rPr>
+          <w:lang w:val="id-ID"/>
+        </w:rPr>
+        <w:t>Kekritisan Reaktor</w:t>
+      </w:r>
+    </w:p>
+    <w:p>
+      <w:pPr>
+        <w:pStyle w:val="Heading2"/>
+        <w:rPr>
+          <w:lang w:val="id-ID"/>
+        </w:rPr>
+      </w:pPr>
+      <w:r>
+        <w:t>V.</w:t>
+      </w:r>
+      <w:r>
+        <w:rPr>
+          <w:lang w:val="id-ID"/>
+        </w:rPr>
+        <w:t>2</w:t>
+      </w:r>
+      <w:r>
+        <w:t xml:space="preserve"> </w:t>
+      </w:r>
+      <w:r>
+        <w:rPr>
+          <w:lang w:val="id-ID"/>
+        </w:rPr>
+        <w:t>Desain Blanket ITER</w:t>
+      </w:r>
+    </w:p>
+    <w:p>
+      <w:pPr>
+        <w:pStyle w:val="Heading2"/>
+        <w:rPr>
+          <w:lang w:val="id-ID"/>
+        </w:rPr>
+      </w:pPr>
+      <w:r>
+        <w:t>V.</w:t>
+      </w:r>
+      <w:r>
+        <w:rPr>
+          <w:lang w:val="id-ID"/>
+        </w:rPr>
+        <w:t>3</w:t>
+      </w:r>
+      <w:r>
+        <w:t xml:space="preserve"> </w:t>
+      </w:r>
+      <w:r>
+        <w:rPr>
+          <w:lang w:val="id-ID"/>
+        </w:rPr>
+        <w:t xml:space="preserve">Model Pembelajaran Mesin </w:t>
+      </w:r>
+      <w:proofErr w:type="spellStart"/>
+      <w:r>
+        <w:rPr>
+          <w:lang w:val="id-ID"/>
+        </w:rPr>
+        <w:t>XGBoost</w:t>
+      </w:r>
+      <w:proofErr w:type="spellEnd"/>
     </w:p>
     <w:sectPr>
-      <w:pgSz w:w="12240" w:h="15840"/>
-      <w:pgMar w:top="1440" w:right="1440" w:bottom="1440" w:left="1440" w:header="720" w:footer="720" w:gutter="0"/>
+      <w:pgSz w:w="11906" w:h="16838" w:code="9"/>
+      <w:pgMar w:top="2268" w:right="1701" w:bottom="1701" w:left="2268" w:header="720" w:footer="720" w:gutter="0"/>
       <w:cols w:space="720"/>
       <w:docGrid w:linePitch="360"/>
     </w:sectPr>
